--- a/DOC/Прилагательные.docx
+++ b/DOC/Прилагательные.docx
@@ -1270,25 +1270,7 @@
           <w:sz w:val="24"/>
           <w:szCs w:val="24"/>
         </w:rPr>
-        <w:t xml:space="preserve">Субстанцивация — процесс перехода </w:t>
-      </w:r>
-      <w:r>
-        <w:rPr>
-          <w:b w:val="false"/>
-          <w:bCs w:val="false"/>
-          <w:sz w:val="24"/>
-          <w:szCs w:val="24"/>
-        </w:rPr>
-        <w:t>в</w:t>
-      </w:r>
-      <w:r>
-        <w:rPr>
-          <w:b w:val="false"/>
-          <w:bCs w:val="false"/>
-          <w:sz w:val="24"/>
-          <w:szCs w:val="24"/>
-        </w:rPr>
-        <w:t xml:space="preserve"> класс имён существительных.</w:t>
+        <w:t>Субстанцивация — процесс перехода в класс имён существительных.</w:t>
       </w:r>
     </w:p>
     <w:p>
@@ -1744,7 +1726,7 @@
       </w:tblPr>
       <w:tblGrid>
         <w:gridCol w:w="4680"/>
-        <w:gridCol w:w="4680"/>
+        <w:gridCol w:w="4679"/>
       </w:tblGrid>
       <w:tr>
         <w:trPr>
@@ -1791,7 +1773,7 @@
         </w:tc>
         <w:tc>
           <w:tcPr>
-            <w:tcW w:w="4680" w:type="dxa"/>
+            <w:tcW w:w="4679" w:type="dxa"/>
             <w:tcBorders>
               <w:top w:val="single" w:sz="2" w:space="0" w:color="000000"/>
               <w:left w:val="single" w:sz="2" w:space="0" w:color="000000"/>
@@ -1859,13 +1841,13 @@
                 <w:sz w:val="24"/>
                 <w:szCs w:val="24"/>
               </w:rPr>
-              <w:t xml:space="preserve"> are well-known for their mastery of sailing </w:t>
-            </w:r>
-          </w:p>
-        </w:tc>
-        <w:tc>
-          <w:tcPr>
-            <w:tcW w:w="4680" w:type="dxa"/>
+              <w:t xml:space="preserve"> are well-known for their mastery of sailing</w:t>
+            </w:r>
+          </w:p>
+        </w:tc>
+        <w:tc>
+          <w:tcPr>
+            <w:tcW w:w="4679" w:type="dxa"/>
             <w:tcBorders>
               <w:left w:val="single" w:sz="2" w:space="0" w:color="000000"/>
               <w:bottom w:val="single" w:sz="2" w:space="0" w:color="000000"/>
@@ -1941,7 +1923,7 @@
       </w:tblPr>
       <w:tblGrid>
         <w:gridCol w:w="4680"/>
-        <w:gridCol w:w="4680"/>
+        <w:gridCol w:w="4679"/>
       </w:tblGrid>
       <w:tr>
         <w:trPr>
@@ -1988,7 +1970,7 @@
         </w:tc>
         <w:tc>
           <w:tcPr>
-            <w:tcW w:w="4680" w:type="dxa"/>
+            <w:tcW w:w="4679" w:type="dxa"/>
             <w:tcBorders>
               <w:top w:val="single" w:sz="2" w:space="0" w:color="000000"/>
               <w:left w:val="single" w:sz="2" w:space="0" w:color="000000"/>
@@ -2063,13 +2045,13 @@
                 <w:sz w:val="24"/>
                 <w:szCs w:val="24"/>
               </w:rPr>
-              <w:t xml:space="preserve"> cannot accept such conditions </w:t>
-            </w:r>
-          </w:p>
-        </w:tc>
-        <w:tc>
-          <w:tcPr>
-            <w:tcW w:w="4680" w:type="dxa"/>
+              <w:t xml:space="preserve"> cannot accept such conditions</w:t>
+            </w:r>
+          </w:p>
+        </w:tc>
+        <w:tc>
+          <w:tcPr>
+            <w:tcW w:w="4679" w:type="dxa"/>
             <w:tcBorders>
               <w:left w:val="single" w:sz="2" w:space="0" w:color="000000"/>
               <w:bottom w:val="single" w:sz="2" w:space="0" w:color="000000"/>
@@ -2301,7 +2283,7 @@
         <w:gridCol w:w="1278"/>
         <w:gridCol w:w="1278"/>
         <w:gridCol w:w="1278"/>
-        <w:gridCol w:w="1278"/>
+        <w:gridCol w:w="1276"/>
       </w:tblGrid>
       <w:tr>
         <w:trPr/>
@@ -2318,6 +2300,7 @@
           <w:p>
             <w:pPr>
               <w:pStyle w:val="TableContents"/>
+              <w:widowControl w:val="false"/>
               <w:spacing w:before="0" w:after="200"/>
               <w:jc w:val="center"/>
               <w:rPr>
@@ -2351,6 +2334,7 @@
           <w:p>
             <w:pPr>
               <w:pStyle w:val="TableContents"/>
+              <w:widowControl w:val="false"/>
               <w:spacing w:before="0" w:after="200"/>
               <w:jc w:val="center"/>
               <w:rPr>
@@ -2384,6 +2368,7 @@
           <w:p>
             <w:pPr>
               <w:pStyle w:val="TableContents"/>
+              <w:widowControl w:val="false"/>
               <w:spacing w:before="0" w:after="200"/>
               <w:jc w:val="center"/>
               <w:rPr>
@@ -2415,6 +2400,7 @@
           <w:p>
             <w:pPr>
               <w:pStyle w:val="TableContents"/>
+              <w:widowControl w:val="false"/>
               <w:spacing w:before="0" w:after="200"/>
               <w:jc w:val="center"/>
               <w:rPr>
@@ -2446,6 +2432,7 @@
           <w:p>
             <w:pPr>
               <w:pStyle w:val="TableContents"/>
+              <w:widowControl w:val="false"/>
               <w:spacing w:before="0" w:after="200"/>
               <w:jc w:val="center"/>
               <w:rPr>
@@ -2477,6 +2464,7 @@
           <w:p>
             <w:pPr>
               <w:pStyle w:val="TableContents"/>
+              <w:widowControl w:val="false"/>
               <w:spacing w:before="0" w:after="200"/>
               <w:jc w:val="center"/>
               <w:rPr>
@@ -2508,6 +2496,7 @@
           <w:p>
             <w:pPr>
               <w:pStyle w:val="TableContents"/>
+              <w:widowControl w:val="false"/>
               <w:spacing w:before="0" w:after="200"/>
               <w:jc w:val="center"/>
               <w:rPr>
@@ -2528,7 +2517,7 @@
         </w:tc>
         <w:tc>
           <w:tcPr>
-            <w:tcW w:w="1278" w:type="dxa"/>
+            <w:tcW w:w="1276" w:type="dxa"/>
             <w:tcBorders>
               <w:top w:val="single" w:sz="2" w:space="0" w:color="000000"/>
               <w:left w:val="single" w:sz="2" w:space="0" w:color="000000"/>
@@ -2540,6 +2529,7 @@
           <w:p>
             <w:pPr>
               <w:pStyle w:val="TableContents"/>
+              <w:widowControl w:val="false"/>
               <w:spacing w:before="0" w:after="200"/>
               <w:jc w:val="center"/>
               <w:rPr>
@@ -2596,7 +2586,7 @@
       </w:tblPr>
       <w:tblGrid>
         <w:gridCol w:w="5112"/>
-        <w:gridCol w:w="5112"/>
+        <w:gridCol w:w="5111"/>
       </w:tblGrid>
       <w:tr>
         <w:trPr/>
@@ -2613,6 +2603,7 @@
           <w:p>
             <w:pPr>
               <w:pStyle w:val="TableContents"/>
+              <w:widowControl w:val="false"/>
               <w:spacing w:before="0" w:after="200"/>
               <w:jc w:val="center"/>
               <w:rPr>
@@ -2759,7 +2750,7 @@
         </w:tc>
         <w:tc>
           <w:tcPr>
-            <w:tcW w:w="5112" w:type="dxa"/>
+            <w:tcW w:w="5111" w:type="dxa"/>
             <w:tcBorders>
               <w:top w:val="single" w:sz="2" w:space="0" w:color="000000"/>
               <w:left w:val="single" w:sz="2" w:space="0" w:color="000000"/>
@@ -2771,6 +2762,7 @@
           <w:p>
             <w:pPr>
               <w:pStyle w:val="TableContents"/>
+              <w:widowControl w:val="false"/>
               <w:spacing w:before="0" w:after="200"/>
               <w:jc w:val="center"/>
               <w:rPr>
@@ -2802,6 +2794,7 @@
           <w:p>
             <w:pPr>
               <w:pStyle w:val="TableContents"/>
+              <w:widowControl w:val="false"/>
               <w:spacing w:before="0" w:after="200"/>
               <w:jc w:val="center"/>
               <w:rPr>
@@ -2866,13 +2859,13 @@
                 <w:sz w:val="24"/>
                 <w:szCs w:val="24"/>
               </w:rPr>
-              <w:t xml:space="preserve"> girl </w:t>
-            </w:r>
-          </w:p>
-        </w:tc>
-        <w:tc>
-          <w:tcPr>
-            <w:tcW w:w="5112" w:type="dxa"/>
+              <w:t xml:space="preserve"> girl</w:t>
+            </w:r>
+          </w:p>
+        </w:tc>
+        <w:tc>
+          <w:tcPr>
+            <w:tcW w:w="5111" w:type="dxa"/>
             <w:tcBorders>
               <w:left w:val="single" w:sz="2" w:space="0" w:color="000000"/>
               <w:bottom w:val="single" w:sz="2" w:space="0" w:color="000000"/>
@@ -2883,19 +2876,20 @@
           <w:p>
             <w:pPr>
               <w:pStyle w:val="TableContents"/>
-              <w:spacing w:before="0" w:after="200"/>
-              <w:jc w:val="center"/>
-              <w:rPr>
-                <w:sz w:val="24"/>
-                <w:szCs w:val="24"/>
-              </w:rPr>
-            </w:pPr>
-            <w:r>
-              <w:rPr>
-                <w:sz w:val="24"/>
-                <w:szCs w:val="24"/>
-              </w:rPr>
-              <w:t xml:space="preserve">Высокая, худенькая, молодая девушка </w:t>
+              <w:widowControl w:val="false"/>
+              <w:spacing w:before="0" w:after="200"/>
+              <w:jc w:val="center"/>
+              <w:rPr>
+                <w:sz w:val="24"/>
+                <w:szCs w:val="24"/>
+              </w:rPr>
+            </w:pPr>
+            <w:r>
+              <w:rPr>
+                <w:sz w:val="24"/>
+                <w:szCs w:val="24"/>
+              </w:rPr>
+              <w:t>Высокая, худенькая, молодая девушка</w:t>
             </w:r>
           </w:p>
         </w:tc>
@@ -2914,6 +2908,7 @@
           <w:p>
             <w:pPr>
               <w:pStyle w:val="TableContents"/>
+              <w:widowControl w:val="false"/>
               <w:spacing w:before="0" w:after="200"/>
               <w:jc w:val="center"/>
               <w:rPr>
@@ -2978,7 +2973,7 @@
         </w:tc>
         <w:tc>
           <w:tcPr>
-            <w:tcW w:w="5112" w:type="dxa"/>
+            <w:tcW w:w="5111" w:type="dxa"/>
             <w:tcBorders>
               <w:left w:val="single" w:sz="2" w:space="0" w:color="000000"/>
               <w:bottom w:val="single" w:sz="2" w:space="0" w:color="000000"/>
@@ -2989,6 +2984,7 @@
           <w:p>
             <w:pPr>
               <w:pStyle w:val="TableContents"/>
+              <w:widowControl w:val="false"/>
               <w:spacing w:before="0" w:after="200"/>
               <w:jc w:val="center"/>
               <w:rPr>
@@ -3021,9 +3017,275 @@
         </w:rPr>
       </w:pPr>
       <w:r>
-        <w:rPr>
+        <w:rPr/>
+      </w:r>
+    </w:p>
+    <w:p>
+      <w:pPr>
+        <w:pStyle w:val="Normal"/>
+        <w:spacing w:before="0" w:after="200"/>
+        <w:jc w:val="left"/>
+        <w:rPr>
+          <w:b w:val="false"/>
           <w:b w:val="false"/>
           <w:bCs w:val="false"/>
+          <w:sz w:val="24"/>
+          <w:szCs w:val="24"/>
+        </w:rPr>
+      </w:pPr>
+      <w:r>
+        <w:rPr/>
+      </w:r>
+    </w:p>
+    <w:p>
+      <w:pPr>
+        <w:pStyle w:val="Normal"/>
+        <w:spacing w:before="0" w:after="200"/>
+        <w:jc w:val="left"/>
+        <w:rPr>
+          <w:b w:val="false"/>
+          <w:b w:val="false"/>
+          <w:bCs w:val="false"/>
+          <w:sz w:val="24"/>
+          <w:szCs w:val="24"/>
+        </w:rPr>
+      </w:pPr>
+      <w:r>
+        <w:rPr/>
+      </w:r>
+    </w:p>
+    <w:p>
+      <w:pPr>
+        <w:pStyle w:val="Normal"/>
+        <w:spacing w:before="0" w:after="200"/>
+        <w:jc w:val="left"/>
+        <w:rPr>
+          <w:b w:val="false"/>
+          <w:b w:val="false"/>
+          <w:bCs w:val="false"/>
+          <w:sz w:val="24"/>
+          <w:szCs w:val="24"/>
+        </w:rPr>
+      </w:pPr>
+      <w:r>
+        <w:rPr/>
+      </w:r>
+    </w:p>
+    <w:p>
+      <w:pPr>
+        <w:pStyle w:val="Normal"/>
+        <w:spacing w:before="0" w:after="200"/>
+        <w:jc w:val="left"/>
+        <w:rPr>
+          <w:b w:val="false"/>
+          <w:b w:val="false"/>
+          <w:bCs w:val="false"/>
+          <w:sz w:val="24"/>
+          <w:szCs w:val="24"/>
+        </w:rPr>
+      </w:pPr>
+      <w:r>
+        <w:rPr/>
+      </w:r>
+    </w:p>
+    <w:p>
+      <w:pPr>
+        <w:pStyle w:val="Normal"/>
+        <w:spacing w:before="0" w:after="200"/>
+        <w:jc w:val="left"/>
+        <w:rPr>
+          <w:b w:val="false"/>
+          <w:b w:val="false"/>
+          <w:bCs w:val="false"/>
+          <w:sz w:val="24"/>
+          <w:szCs w:val="24"/>
+        </w:rPr>
+      </w:pPr>
+      <w:r>
+        <w:rPr/>
+      </w:r>
+    </w:p>
+    <w:p>
+      <w:pPr>
+        <w:pStyle w:val="Normal"/>
+        <w:spacing w:before="0" w:after="200"/>
+        <w:jc w:val="left"/>
+        <w:rPr>
+          <w:b w:val="false"/>
+          <w:b w:val="false"/>
+          <w:bCs w:val="false"/>
+          <w:sz w:val="24"/>
+          <w:szCs w:val="24"/>
+        </w:rPr>
+      </w:pPr>
+      <w:r>
+        <w:rPr/>
+      </w:r>
+    </w:p>
+    <w:p>
+      <w:pPr>
+        <w:pStyle w:val="Normal"/>
+        <w:spacing w:before="0" w:after="200"/>
+        <w:jc w:val="left"/>
+        <w:rPr>
+          <w:b w:val="false"/>
+          <w:b w:val="false"/>
+          <w:bCs w:val="false"/>
+          <w:sz w:val="24"/>
+          <w:szCs w:val="24"/>
+        </w:rPr>
+      </w:pPr>
+      <w:r>
+        <w:rPr/>
+      </w:r>
+    </w:p>
+    <w:p>
+      <w:pPr>
+        <w:pStyle w:val="Normal"/>
+        <w:spacing w:before="0" w:after="200"/>
+        <w:jc w:val="left"/>
+        <w:rPr>
+          <w:b w:val="false"/>
+          <w:b w:val="false"/>
+          <w:bCs w:val="false"/>
+          <w:sz w:val="24"/>
+          <w:szCs w:val="24"/>
+        </w:rPr>
+      </w:pPr>
+      <w:r>
+        <w:rPr/>
+      </w:r>
+    </w:p>
+    <w:p>
+      <w:pPr>
+        <w:pStyle w:val="Normal"/>
+        <w:spacing w:before="0" w:after="200"/>
+        <w:jc w:val="left"/>
+        <w:rPr>
+          <w:b w:val="false"/>
+          <w:b w:val="false"/>
+          <w:bCs w:val="false"/>
+          <w:sz w:val="24"/>
+          <w:szCs w:val="24"/>
+        </w:rPr>
+      </w:pPr>
+      <w:r>
+        <w:rPr/>
+      </w:r>
+    </w:p>
+    <w:p>
+      <w:pPr>
+        <w:pStyle w:val="Normal"/>
+        <w:spacing w:before="0" w:after="200"/>
+        <w:jc w:val="left"/>
+        <w:rPr>
+          <w:b w:val="false"/>
+          <w:b w:val="false"/>
+          <w:bCs w:val="false"/>
+          <w:sz w:val="24"/>
+          <w:szCs w:val="24"/>
+        </w:rPr>
+      </w:pPr>
+      <w:r>
+        <w:rPr/>
+      </w:r>
+    </w:p>
+    <w:p>
+      <w:pPr>
+        <w:pStyle w:val="Normal"/>
+        <w:spacing w:before="0" w:after="200"/>
+        <w:jc w:val="left"/>
+        <w:rPr>
+          <w:b w:val="false"/>
+          <w:b w:val="false"/>
+          <w:bCs w:val="false"/>
+          <w:sz w:val="24"/>
+          <w:szCs w:val="24"/>
+        </w:rPr>
+      </w:pPr>
+      <w:r>
+        <w:rPr/>
+      </w:r>
+    </w:p>
+    <w:p>
+      <w:pPr>
+        <w:pStyle w:val="Normal"/>
+        <w:spacing w:before="0" w:after="200"/>
+        <w:jc w:val="left"/>
+        <w:rPr>
+          <w:b w:val="false"/>
+          <w:b w:val="false"/>
+          <w:bCs w:val="false"/>
+          <w:sz w:val="24"/>
+          <w:szCs w:val="24"/>
+        </w:rPr>
+      </w:pPr>
+      <w:r>
+        <w:rPr/>
+      </w:r>
+    </w:p>
+    <w:p>
+      <w:pPr>
+        <w:pStyle w:val="Normal"/>
+        <w:spacing w:before="0" w:after="200"/>
+        <w:jc w:val="center"/>
+        <w:rPr>
+          <w:b/>
+          <w:b/>
+          <w:bCs/>
+          <w:sz w:val="28"/>
+          <w:szCs w:val="28"/>
+        </w:rPr>
+      </w:pPr>
+      <w:r>
+        <w:rPr>
+          <w:b/>
+          <w:bCs/>
+          <w:sz w:val="28"/>
+          <w:szCs w:val="28"/>
+        </w:rPr>
+        <w:t>Практические задания</w:t>
+      </w:r>
+    </w:p>
+    <w:p>
+      <w:pPr>
+        <w:pStyle w:val="Normal"/>
+        <w:spacing w:before="0" w:after="200"/>
+        <w:jc w:val="center"/>
+        <w:rPr>
+          <w:b/>
+          <w:b/>
+          <w:bCs/>
+          <w:sz w:val="28"/>
+          <w:szCs w:val="28"/>
+        </w:rPr>
+      </w:pPr>
+      <w:r>
+        <w:rPr>
+          <w:b/>
+          <w:bCs/>
+          <w:sz w:val="28"/>
+          <w:szCs w:val="28"/>
+        </w:rPr>
+      </w:r>
+    </w:p>
+    <w:p>
+      <w:pPr>
+        <w:pStyle w:val="Normal"/>
+        <w:spacing w:before="0" w:after="200"/>
+        <w:jc w:val="left"/>
+        <w:rPr>
+          <w:b/>
+          <w:b/>
+          <w:bCs/>
+          <w:sz w:val="24"/>
+          <w:szCs w:val="24"/>
+        </w:rPr>
+      </w:pPr>
+      <w:r>
+        <w:rPr>
+          <w:b/>
+          <w:bCs/>
           <w:sz w:val="24"/>
           <w:szCs w:val="24"/>
         </w:rPr>
@@ -3031,7 +3293,7 @@
     </w:p>
     <w:sectPr>
       <w:type w:val="nextPage"/>
-      <w:pgSz w:w="11909" w:h="16834"/>
+      <w:pgSz w:w="11906" w:h="16838"/>
       <w:pgMar w:left="835" w:right="850" w:header="0" w:top="1134" w:footer="0" w:bottom="1134" w:gutter="0"/>
       <w:pgNumType w:fmt="decimal"/>
       <w:formProt w:val="false"/>
